--- a/דוחות/התקדמות פרויקט/תכנון מעמיק.docx
+++ b/דוחות/התקדמות פרויקט/תכנון מעמיק.docx
@@ -1,6 +1,6 @@
 
 <file path=word/document.xml><?xml version="1.0" encoding="utf-8"?>
-<w:document xmlns:wpc="http://schemas.microsoft.com/office/word/2010/wordprocessingCanvas" xmlns:cx="http://schemas.microsoft.com/office/drawing/2014/chartex" xmlns:cx1="http://schemas.microsoft.com/office/drawing/2015/9/8/chartex" xmlns:cx2="http://schemas.microsoft.com/office/drawing/2015/10/21/chartex" xmlns:cx3="http://schemas.microsoft.com/office/drawing/2016/5/9/chartex" xmlns:cx4="http://schemas.microsoft.com/office/drawing/2016/5/10/chartex" xmlns:cx5="http://schemas.microsoft.com/office/drawing/2016/5/11/chartex" xmlns:cx6="http://schemas.microsoft.com/office/drawing/2016/5/12/chartex" xmlns:cx7="http://schemas.microsoft.com/office/drawing/2016/5/13/chartex" xmlns:cx8="http://schemas.microsoft.com/office/drawing/2016/5/14/chartex" xmlns:mc="http://schemas.openxmlformats.org/markup-compatibility/2006" xmlns:aink="http://schemas.microsoft.com/office/drawing/2016/ink" xmlns:am3d="http://schemas.microsoft.com/office/drawing/2017/model3d" xmlns:o="urn:schemas-microsoft-com:office:office" xmlns:r="http://schemas.openxmlformats.org/officeDocument/2006/relationships" xmlns:m="http://schemas.openxmlformats.org/officeDocument/2006/math" xmlns:v="urn:schemas-microsoft-com:vml" xmlns:wp14="http://schemas.microsoft.com/office/word/2010/wordprocessingDrawing" xmlns:wp="http://schemas.openxmlformats.org/drawingml/2006/wordprocessingDrawing" xmlns:w10="urn:schemas-microsoft-com:office:word" xmlns:w="http://schemas.openxmlformats.org/wordprocessingml/2006/main" xmlns:w14="http://schemas.microsoft.com/office/word/2010/wordml" xmlns:w15="http://schemas.microsoft.com/office/word/2012/wordml" xmlns:w16cex="http://schemas.microsoft.com/office/word/2018/wordml/cex" xmlns:w16cid="http://schemas.microsoft.com/office/word/2016/wordml/cid" xmlns:w16="http://schemas.microsoft.com/office/word/2018/wordml" xmlns:w16sdtdh="http://schemas.microsoft.com/office/word/2020/wordml/sdtdatahash" xmlns:w16se="http://schemas.microsoft.com/office/word/2015/wordml/symex" xmlns:wpg="http://schemas.microsoft.com/office/word/2010/wordprocessingGroup" xmlns:wpi="http://schemas.microsoft.com/office/word/2010/wordprocessingInk" xmlns:wne="http://schemas.microsoft.com/office/word/2006/wordml" xmlns:wps="http://schemas.microsoft.com/office/word/2010/wordprocessingShape" mc:Ignorable="w14 w15 w16se w16cid w16 w16cex w16sdtdh wp14">
+<w:document xmlns:wpc="http://schemas.microsoft.com/office/word/2010/wordprocessingCanvas" xmlns:cx="http://schemas.microsoft.com/office/drawing/2014/chartex" xmlns:cx1="http://schemas.microsoft.com/office/drawing/2015/9/8/chartex" xmlns:cx2="http://schemas.microsoft.com/office/drawing/2015/10/21/chartex" xmlns:cx3="http://schemas.microsoft.com/office/drawing/2016/5/9/chartex" xmlns:cx4="http://schemas.microsoft.com/office/drawing/2016/5/10/chartex" xmlns:cx5="http://schemas.microsoft.com/office/drawing/2016/5/11/chartex" xmlns:cx6="http://schemas.microsoft.com/office/drawing/2016/5/12/chartex" xmlns:cx7="http://schemas.microsoft.com/office/drawing/2016/5/13/chartex" xmlns:cx8="http://schemas.microsoft.com/office/drawing/2016/5/14/chartex" xmlns:mc="http://schemas.openxmlformats.org/markup-compatibility/2006" xmlns:aink="http://schemas.microsoft.com/office/drawing/2016/ink" xmlns:am3d="http://schemas.microsoft.com/office/drawing/2017/model3d" xmlns:o="urn:schemas-microsoft-com:office:office" xmlns:oel="http://schemas.microsoft.com/office/2019/extlst" xmlns:r="http://schemas.openxmlformats.org/officeDocument/2006/relationships" xmlns:m="http://schemas.openxmlformats.org/officeDocument/2006/math" xmlns:v="urn:schemas-microsoft-com:vml" xmlns:wp14="http://schemas.microsoft.com/office/word/2010/wordprocessingDrawing" xmlns:wp="http://schemas.openxmlformats.org/drawingml/2006/wordprocessingDrawing" xmlns:w10="urn:schemas-microsoft-com:office:word" xmlns:w="http://schemas.openxmlformats.org/wordprocessingml/2006/main" xmlns:w14="http://schemas.microsoft.com/office/word/2010/wordml" xmlns:w15="http://schemas.microsoft.com/office/word/2012/wordml" xmlns:w16cex="http://schemas.microsoft.com/office/word/2018/wordml/cex" xmlns:w16cid="http://schemas.microsoft.com/office/word/2016/wordml/cid" xmlns:w16="http://schemas.microsoft.com/office/word/2018/wordml" xmlns:w16sdtdh="http://schemas.microsoft.com/office/word/2020/wordml/sdtdatahash" xmlns:w16se="http://schemas.microsoft.com/office/word/2015/wordml/symex" xmlns:wpg="http://schemas.microsoft.com/office/word/2010/wordprocessingGroup" xmlns:wpi="http://schemas.microsoft.com/office/word/2010/wordprocessingInk" xmlns:wne="http://schemas.microsoft.com/office/word/2006/wordml" xmlns:wps="http://schemas.microsoft.com/office/word/2010/wordprocessingShape" mc:Ignorable="w14 w15 w16se w16cid w16 w16cex w16sdtdh wp14">
   <w:body>
     <w:p>
       <w:pPr>
@@ -1376,11 +1376,7 @@
               <w:jc w:val="center"/>
             </w:pPr>
             <w:r>
-              <w:rPr>
-                <w:rFonts w:hint="cs"/>
-                <w:rtl/>
-              </w:rPr>
-              <w:t>3</w:t>
+              <w:t>20</w:t>
             </w:r>
           </w:p>
         </w:tc>
@@ -1393,11 +1389,7 @@
               <w:jc w:val="center"/>
             </w:pPr>
             <w:r>
-              <w:rPr>
-                <w:rFonts w:hint="cs"/>
-                <w:rtl/>
-              </w:rPr>
-              <w:t>1</w:t>
+              <w:t>5</w:t>
             </w:r>
           </w:p>
         </w:tc>
@@ -1472,11 +1464,7 @@
               <w:jc w:val="center"/>
             </w:pPr>
             <w:r>
-              <w:rPr>
-                <w:rFonts w:hint="cs"/>
-                <w:rtl/>
-              </w:rPr>
-              <w:t>3</w:t>
+              <w:t>20</w:t>
             </w:r>
           </w:p>
         </w:tc>
@@ -1489,11 +1477,7 @@
               <w:jc w:val="center"/>
             </w:pPr>
             <w:r>
-              <w:rPr>
-                <w:rFonts w:hint="cs"/>
-                <w:rtl/>
-              </w:rPr>
-              <w:t>1</w:t>
+              <w:t>5</w:t>
             </w:r>
           </w:p>
         </w:tc>
@@ -1568,11 +1552,7 @@
               <w:jc w:val="center"/>
             </w:pPr>
             <w:r>
-              <w:rPr>
-                <w:rFonts w:hint="cs"/>
-                <w:rtl/>
-              </w:rPr>
-              <w:t>4</w:t>
+              <w:t>25</w:t>
             </w:r>
           </w:p>
         </w:tc>
@@ -1585,11 +1565,7 @@
               <w:jc w:val="center"/>
             </w:pPr>
             <w:r>
-              <w:rPr>
-                <w:rFonts w:hint="cs"/>
-                <w:rtl/>
-              </w:rPr>
-              <w:t>1</w:t>
+              <w:t>5</w:t>
             </w:r>
           </w:p>
         </w:tc>
@@ -1664,11 +1640,7 @@
               <w:jc w:val="center"/>
             </w:pPr>
             <w:r>
-              <w:rPr>
-                <w:rFonts w:hint="cs"/>
-                <w:rtl/>
-              </w:rPr>
-              <w:t>3</w:t>
+              <w:t>30</w:t>
             </w:r>
           </w:p>
         </w:tc>
@@ -1681,11 +1653,7 @@
               <w:jc w:val="center"/>
             </w:pPr>
             <w:r>
-              <w:rPr>
-                <w:rFonts w:hint="cs"/>
-                <w:rtl/>
-              </w:rPr>
-              <w:t>2</w:t>
+              <w:t>8</w:t>
             </w:r>
           </w:p>
         </w:tc>
@@ -1760,11 +1728,7 @@
               <w:jc w:val="center"/>
             </w:pPr>
             <w:r>
-              <w:rPr>
-                <w:rFonts w:hint="cs"/>
-                <w:rtl/>
-              </w:rPr>
-              <w:t>8</w:t>
+              <w:t>40</w:t>
             </w:r>
           </w:p>
         </w:tc>
@@ -1777,11 +1741,7 @@
               <w:jc w:val="center"/>
             </w:pPr>
             <w:r>
-              <w:rPr>
-                <w:rFonts w:hint="cs"/>
-                <w:rtl/>
-              </w:rPr>
-              <w:t>3</w:t>
+              <w:t>10</w:t>
             </w:r>
           </w:p>
         </w:tc>
@@ -1798,21 +1758,12 @@
                 <w:rtl/>
               </w:rPr>
             </w:pPr>
-            <w:proofErr w:type="spellStart"/>
-            <w:r>
-              <w:rPr>
-                <w:rFonts w:hint="cs"/>
-                <w:rtl/>
-              </w:rPr>
-              <w:t>קטפולטה</w:t>
-            </w:r>
-            <w:proofErr w:type="spellEnd"/>
-            <w:r>
-              <w:rPr>
-                <w:rFonts w:hint="cs"/>
-                <w:rtl/>
-              </w:rPr>
-              <w:t xml:space="preserve"> </w:t>
+            <w:r>
+              <w:rPr>
+                <w:rFonts w:hint="cs"/>
+                <w:rtl/>
+              </w:rPr>
+              <w:t xml:space="preserve">קטפולטה </w:t>
             </w:r>
           </w:p>
         </w:tc>
@@ -1905,23 +1856,7 @@
           <w:rFonts w:cs="Arial"/>
           <w:rtl/>
         </w:rPr>
-        <w:t xml:space="preserve">כדי לבנות/ לתפעל </w:t>
-      </w:r>
-      <w:proofErr w:type="spellStart"/>
-      <w:r>
-        <w:rPr>
-          <w:rFonts w:cs="Arial"/>
-          <w:rtl/>
-        </w:rPr>
-        <w:t>קטפולטה</w:t>
-      </w:r>
-      <w:proofErr w:type="spellEnd"/>
-      <w:r>
-        <w:rPr>
-          <w:rFonts w:cs="Arial"/>
-          <w:rtl/>
-        </w:rPr>
-        <w:t xml:space="preserve"> נדרש ל3 מגויסים בבסיס, ואם נרצה תפעול מהיר (טעינה ותזוזה) יותר אז 4.</w:t>
+        <w:t>כדי לבנות/ לתפעל קטפולטה נדרש ל3 מגויסים בבסיס, ואם נרצה תפעול מהיר (טעינה ותזוזה) יותר אז 4.</w:t>
       </w:r>
     </w:p>
     <w:p>
@@ -2619,55 +2554,12 @@
         </w:rPr>
       </w:pPr>
     </w:p>
-    <w:p>
-      <w:pPr>
-        <w:rPr>
-          <w:rtl/>
-        </w:rPr>
-      </w:pPr>
-    </w:p>
-    <w:p>
-      <w:pPr>
-        <w:rPr>
-          <w:rtl/>
-        </w:rPr>
-      </w:pPr>
-    </w:p>
-    <w:p>
-      <w:pPr>
-        <w:rPr>
-          <w:rtl/>
-        </w:rPr>
-      </w:pPr>
-    </w:p>
-    <w:p>
-      <w:pPr>
-        <w:rPr>
-          <w:rtl/>
-        </w:rPr>
-      </w:pPr>
-    </w:p>
-    <w:p>
-      <w:pPr>
-        <w:rPr>
-          <w:rtl/>
-        </w:rPr>
-      </w:pPr>
-      <w:r>
-        <w:rPr>
-          <w:rFonts w:hint="cs"/>
-          <w:rtl/>
-        </w:rPr>
-        <w:t>.</w:t>
-      </w:r>
-    </w:p>
-    <w:p>
-      <w:pPr>
-        <w:rPr>
-          <w:rtl/>
-        </w:rPr>
-      </w:pPr>
-    </w:p>
+    <w:p/>
+    <w:p/>
+    <w:p/>
+    <w:p/>
+    <w:p/>
+    <w:p/>
     <w:p>
       <w:pPr>
         <w:rPr>
@@ -2880,7 +2772,7 @@
     <w:p>
       <w:pPr>
         <w:rPr>
-          <w:rFonts w:cs="Arial" w:hint="cs"/>
+          <w:rFonts w:cs="Arial"/>
           <w:rtl/>
         </w:rPr>
       </w:pPr>
@@ -5351,21 +5243,12 @@
                 <w:rtl/>
               </w:rPr>
             </w:pPr>
-            <w:proofErr w:type="spellStart"/>
-            <w:r>
-              <w:rPr>
-                <w:rFonts w:hint="cs"/>
-                <w:rtl/>
-              </w:rPr>
-              <w:t>קטפולטה</w:t>
-            </w:r>
-            <w:proofErr w:type="spellEnd"/>
-            <w:r>
-              <w:rPr>
-                <w:rFonts w:hint="cs"/>
-                <w:rtl/>
-              </w:rPr>
-              <w:t xml:space="preserve"> - צוות של 3</w:t>
+            <w:r>
+              <w:rPr>
+                <w:rFonts w:hint="cs"/>
+                <w:rtl/>
+              </w:rPr>
+              <w:t>קטפולטה - צוות של 3</w:t>
             </w:r>
           </w:p>
         </w:tc>
@@ -5492,21 +5375,12 @@
                 <w:rtl/>
               </w:rPr>
             </w:pPr>
-            <w:proofErr w:type="spellStart"/>
             <w:r>
               <w:rPr>
                 <w:rFonts w:cs="Arial"/>
                 <w:rtl/>
               </w:rPr>
-              <w:t>קטפולטה</w:t>
-            </w:r>
-            <w:proofErr w:type="spellEnd"/>
-            <w:r>
-              <w:rPr>
-                <w:rFonts w:cs="Arial"/>
-                <w:rtl/>
-              </w:rPr>
-              <w:t xml:space="preserve"> - צוות של </w:t>
+              <w:t xml:space="preserve">קטפולטה - צוות של </w:t>
             </w:r>
             <w:r>
               <w:rPr>
@@ -6342,7 +6216,7 @@
 </file>
 
 <file path=word/numbering.xml><?xml version="1.0" encoding="utf-8"?>
-<w:numbering xmlns:wpc="http://schemas.microsoft.com/office/word/2010/wordprocessingCanvas" xmlns:cx="http://schemas.microsoft.com/office/drawing/2014/chartex" xmlns:cx1="http://schemas.microsoft.com/office/drawing/2015/9/8/chartex" xmlns:cx2="http://schemas.microsoft.com/office/drawing/2015/10/21/chartex" xmlns:cx3="http://schemas.microsoft.com/office/drawing/2016/5/9/chartex" xmlns:cx4="http://schemas.microsoft.com/office/drawing/2016/5/10/chartex" xmlns:cx5="http://schemas.microsoft.com/office/drawing/2016/5/11/chartex" xmlns:cx6="http://schemas.microsoft.com/office/drawing/2016/5/12/chartex" xmlns:cx7="http://schemas.microsoft.com/office/drawing/2016/5/13/chartex" xmlns:cx8="http://schemas.microsoft.com/office/drawing/2016/5/14/chartex" xmlns:mc="http://schemas.openxmlformats.org/markup-compatibility/2006" xmlns:aink="http://schemas.microsoft.com/office/drawing/2016/ink" xmlns:am3d="http://schemas.microsoft.com/office/drawing/2017/model3d" xmlns:o="urn:schemas-microsoft-com:office:office" xmlns:r="http://schemas.openxmlformats.org/officeDocument/2006/relationships" xmlns:m="http://schemas.openxmlformats.org/officeDocument/2006/math" xmlns:v="urn:schemas-microsoft-com:vml" xmlns:wp14="http://schemas.microsoft.com/office/word/2010/wordprocessingDrawing" xmlns:wp="http://schemas.openxmlformats.org/drawingml/2006/wordprocessingDrawing" xmlns:w10="urn:schemas-microsoft-com:office:word" xmlns:w="http://schemas.openxmlformats.org/wordprocessingml/2006/main" xmlns:w14="http://schemas.microsoft.com/office/word/2010/wordml" xmlns:w15="http://schemas.microsoft.com/office/word/2012/wordml" xmlns:w16cex="http://schemas.microsoft.com/office/word/2018/wordml/cex" xmlns:w16cid="http://schemas.microsoft.com/office/word/2016/wordml/cid" xmlns:w16="http://schemas.microsoft.com/office/word/2018/wordml" xmlns:w16sdtdh="http://schemas.microsoft.com/office/word/2020/wordml/sdtdatahash" xmlns:w16se="http://schemas.microsoft.com/office/word/2015/wordml/symex" xmlns:wpg="http://schemas.microsoft.com/office/word/2010/wordprocessingGroup" xmlns:wpi="http://schemas.microsoft.com/office/word/2010/wordprocessingInk" xmlns:wne="http://schemas.microsoft.com/office/word/2006/wordml" xmlns:wps="http://schemas.microsoft.com/office/word/2010/wordprocessingShape" mc:Ignorable="w14 w15 w16se w16cid w16 w16cex w16sdtdh wp14">
+<w:numbering xmlns:wpc="http://schemas.microsoft.com/office/word/2010/wordprocessingCanvas" xmlns:cx="http://schemas.microsoft.com/office/drawing/2014/chartex" xmlns:cx1="http://schemas.microsoft.com/office/drawing/2015/9/8/chartex" xmlns:cx2="http://schemas.microsoft.com/office/drawing/2015/10/21/chartex" xmlns:cx3="http://schemas.microsoft.com/office/drawing/2016/5/9/chartex" xmlns:cx4="http://schemas.microsoft.com/office/drawing/2016/5/10/chartex" xmlns:cx5="http://schemas.microsoft.com/office/drawing/2016/5/11/chartex" xmlns:cx6="http://schemas.microsoft.com/office/drawing/2016/5/12/chartex" xmlns:cx7="http://schemas.microsoft.com/office/drawing/2016/5/13/chartex" xmlns:cx8="http://schemas.microsoft.com/office/drawing/2016/5/14/chartex" xmlns:mc="http://schemas.openxmlformats.org/markup-compatibility/2006" xmlns:aink="http://schemas.microsoft.com/office/drawing/2016/ink" xmlns:am3d="http://schemas.microsoft.com/office/drawing/2017/model3d" xmlns:o="urn:schemas-microsoft-com:office:office" xmlns:oel="http://schemas.microsoft.com/office/2019/extlst" xmlns:r="http://schemas.openxmlformats.org/officeDocument/2006/relationships" xmlns:m="http://schemas.openxmlformats.org/officeDocument/2006/math" xmlns:v="urn:schemas-microsoft-com:vml" xmlns:wp14="http://schemas.microsoft.com/office/word/2010/wordprocessingDrawing" xmlns:wp="http://schemas.openxmlformats.org/drawingml/2006/wordprocessingDrawing" xmlns:w10="urn:schemas-microsoft-com:office:word" xmlns:w="http://schemas.openxmlformats.org/wordprocessingml/2006/main" xmlns:w14="http://schemas.microsoft.com/office/word/2010/wordml" xmlns:w15="http://schemas.microsoft.com/office/word/2012/wordml" xmlns:w16cex="http://schemas.microsoft.com/office/word/2018/wordml/cex" xmlns:w16cid="http://schemas.microsoft.com/office/word/2016/wordml/cid" xmlns:w16="http://schemas.microsoft.com/office/word/2018/wordml" xmlns:w16sdtdh="http://schemas.microsoft.com/office/word/2020/wordml/sdtdatahash" xmlns:w16se="http://schemas.microsoft.com/office/word/2015/wordml/symex" xmlns:wpg="http://schemas.microsoft.com/office/word/2010/wordprocessingGroup" xmlns:wpi="http://schemas.microsoft.com/office/word/2010/wordprocessingInk" xmlns:wne="http://schemas.microsoft.com/office/word/2006/wordml" xmlns:wps="http://schemas.microsoft.com/office/word/2010/wordprocessingShape" mc:Ignorable="w14 w15 w16se w16cid w16 w16cex w16sdtdh wp14">
   <w:abstractNum w:abstractNumId="0" w15:restartNumberingAfterBreak="0">
     <w:nsid w:val="1EF30BF9"/>
     <w:multiLevelType w:val="hybridMultilevel"/>
@@ -7474,34 +7348,34 @@
       </w:rPr>
     </w:lvl>
   </w:abstractNum>
-  <w:num w:numId="1">
+  <w:num w:numId="1" w16cid:durableId="2014868468">
     <w:abstractNumId w:val="4"/>
   </w:num>
-  <w:num w:numId="2">
+  <w:num w:numId="2" w16cid:durableId="186673994">
     <w:abstractNumId w:val="5"/>
   </w:num>
-  <w:num w:numId="3">
+  <w:num w:numId="3" w16cid:durableId="648637871">
     <w:abstractNumId w:val="0"/>
   </w:num>
-  <w:num w:numId="4">
+  <w:num w:numId="4" w16cid:durableId="659848846">
     <w:abstractNumId w:val="2"/>
   </w:num>
-  <w:num w:numId="5">
+  <w:num w:numId="5" w16cid:durableId="1349912927">
     <w:abstractNumId w:val="3"/>
   </w:num>
-  <w:num w:numId="6">
+  <w:num w:numId="6" w16cid:durableId="1834225505">
     <w:abstractNumId w:val="6"/>
   </w:num>
-  <w:num w:numId="7">
+  <w:num w:numId="7" w16cid:durableId="1333413731">
     <w:abstractNumId w:val="7"/>
   </w:num>
-  <w:num w:numId="8">
+  <w:num w:numId="8" w16cid:durableId="383601791">
     <w:abstractNumId w:val="8"/>
   </w:num>
-  <w:num w:numId="9">
+  <w:num w:numId="9" w16cid:durableId="1922057668">
     <w:abstractNumId w:val="9"/>
   </w:num>
-  <w:num w:numId="10">
+  <w:num w:numId="10" w16cid:durableId="287663052">
     <w:abstractNumId w:val="1"/>
   </w:num>
 </w:numbering>
